--- a/Demo/bin/Debug/ChuongTrinhDaoTaoFull_Template.docx
+++ b/Demo/bin/Debug/ChuongTrinhDaoTaoFull_Template.docx
@@ -3199,6 +3199,34 @@
         </w:rPr>
       </w:pPr>
     </w:p>
+    <w:tbl>
+      <w:tblPr>
+        <w:tblStyle w:val="TableGrid"/>
+        <w:tblW w:w="0" w:type="auto"/>
+        <w:tblLook w:val="04A0" w:firstRow="1" w:lastRow="0" w:firstColumn="1" w:lastColumn="0" w:noHBand="0" w:noVBand="1"/>
+      </w:tblPr>
+      <w:tblGrid>
+        <w:gridCol w:w="10025"/>
+      </w:tblGrid>
+      <w:tr>
+        <w:tc>
+          <w:tcPr>
+            <w:tcW w:w="10025" w:type="dxa"/>
+          </w:tcPr>
+          <w:p>
+            <w:pPr>
+              <w:pStyle w:val="BlockText"/>
+              <w:ind w:left="0"/>
+              <w:rPr>
+                <w:rFonts w:ascii="Times New Roman" w:hAnsi="Times New Roman"/>
+                <w:b/>
+                <w:sz w:val="26"/>
+              </w:rPr>
+            </w:pPr>
+          </w:p>
+        </w:tc>
+      </w:tr>
+    </w:tbl>
     <w:p>
       <w:pPr>
         <w:pStyle w:val="BlockText"/>
@@ -3209,212 +3237,242 @@
           <w:sz w:val="26"/>
         </w:rPr>
       </w:pPr>
-      <w:r>
-        <w:rPr>
-          <w:rFonts w:ascii="Times New Roman" w:hAnsi="Times New Roman"/>
-          <w:b/>
-          <w:sz w:val="26"/>
-        </w:rPr>
-        <w:t xml:space="preserve">9. </w:t>
-      </w:r>
-      <w:proofErr w:type="spellStart"/>
-      <w:r>
-        <w:rPr>
-          <w:rFonts w:ascii="Times New Roman" w:hAnsi="Times New Roman"/>
-          <w:b/>
-          <w:sz w:val="26"/>
-        </w:rPr>
-        <w:t>Mô</w:t>
-      </w:r>
-      <w:proofErr w:type="spellEnd"/>
-      <w:r>
-        <w:rPr>
-          <w:rFonts w:ascii="Times New Roman" w:hAnsi="Times New Roman"/>
-          <w:b/>
-          <w:sz w:val="26"/>
-        </w:rPr>
-        <w:t xml:space="preserve"> </w:t>
-      </w:r>
-      <w:proofErr w:type="spellStart"/>
-      <w:r>
-        <w:rPr>
-          <w:rFonts w:ascii="Times New Roman" w:hAnsi="Times New Roman"/>
-          <w:b/>
-          <w:sz w:val="26"/>
-        </w:rPr>
-        <w:t>tả</w:t>
-      </w:r>
-      <w:proofErr w:type="spellEnd"/>
-      <w:r>
-        <w:rPr>
-          <w:rFonts w:ascii="Times New Roman" w:hAnsi="Times New Roman"/>
-          <w:b/>
-          <w:sz w:val="26"/>
-        </w:rPr>
-        <w:t xml:space="preserve"> </w:t>
-      </w:r>
-      <w:proofErr w:type="spellStart"/>
-      <w:r>
-        <w:rPr>
-          <w:rFonts w:ascii="Times New Roman" w:hAnsi="Times New Roman"/>
-          <w:b/>
-          <w:sz w:val="26"/>
-        </w:rPr>
-        <w:t>vắn</w:t>
-      </w:r>
-      <w:proofErr w:type="spellEnd"/>
-      <w:r>
-        <w:rPr>
-          <w:rFonts w:ascii="Times New Roman" w:hAnsi="Times New Roman"/>
-          <w:b/>
-          <w:sz w:val="26"/>
-        </w:rPr>
-        <w:t xml:space="preserve"> </w:t>
-      </w:r>
-      <w:proofErr w:type="spellStart"/>
-      <w:r>
-        <w:rPr>
-          <w:rFonts w:ascii="Times New Roman" w:hAnsi="Times New Roman"/>
-          <w:b/>
-          <w:sz w:val="26"/>
-        </w:rPr>
-        <w:t>tắt</w:t>
-      </w:r>
-      <w:proofErr w:type="spellEnd"/>
-      <w:r>
-        <w:rPr>
-          <w:rFonts w:ascii="Times New Roman" w:hAnsi="Times New Roman"/>
-          <w:b/>
-          <w:sz w:val="26"/>
-        </w:rPr>
-        <w:t xml:space="preserve"> </w:t>
-      </w:r>
-      <w:proofErr w:type="spellStart"/>
-      <w:r>
-        <w:rPr>
-          <w:rFonts w:ascii="Times New Roman" w:hAnsi="Times New Roman"/>
-          <w:b/>
-          <w:sz w:val="26"/>
-        </w:rPr>
-        <w:t>nội</w:t>
-      </w:r>
-      <w:proofErr w:type="spellEnd"/>
-      <w:r>
-        <w:rPr>
-          <w:rFonts w:ascii="Times New Roman" w:hAnsi="Times New Roman"/>
-          <w:b/>
-          <w:sz w:val="26"/>
-        </w:rPr>
-        <w:t xml:space="preserve"> dung </w:t>
-      </w:r>
-      <w:proofErr w:type="spellStart"/>
-      <w:r>
-        <w:rPr>
-          <w:rFonts w:ascii="Times New Roman" w:hAnsi="Times New Roman"/>
-          <w:b/>
-          <w:sz w:val="26"/>
-        </w:rPr>
-        <w:t>và</w:t>
-      </w:r>
-      <w:proofErr w:type="spellEnd"/>
-      <w:r>
-        <w:rPr>
-          <w:rFonts w:ascii="Times New Roman" w:hAnsi="Times New Roman"/>
-          <w:b/>
-          <w:sz w:val="26"/>
-        </w:rPr>
-        <w:t xml:space="preserve"> </w:t>
-      </w:r>
-      <w:proofErr w:type="spellStart"/>
-      <w:r>
-        <w:rPr>
-          <w:rFonts w:ascii="Times New Roman" w:hAnsi="Times New Roman"/>
-          <w:b/>
-          <w:sz w:val="26"/>
-        </w:rPr>
-        <w:t>khối</w:t>
-      </w:r>
-      <w:proofErr w:type="spellEnd"/>
-      <w:r>
-        <w:rPr>
-          <w:rFonts w:ascii="Times New Roman" w:hAnsi="Times New Roman"/>
-          <w:b/>
-          <w:sz w:val="26"/>
-        </w:rPr>
-        <w:t xml:space="preserve"> </w:t>
-      </w:r>
-      <w:proofErr w:type="spellStart"/>
-      <w:r>
-        <w:rPr>
-          <w:rFonts w:ascii="Times New Roman" w:hAnsi="Times New Roman"/>
-          <w:b/>
-          <w:sz w:val="26"/>
-        </w:rPr>
-        <w:t>lượng</w:t>
-      </w:r>
-      <w:proofErr w:type="spellEnd"/>
-      <w:r>
-        <w:rPr>
-          <w:rFonts w:ascii="Times New Roman" w:hAnsi="Times New Roman"/>
-          <w:b/>
-          <w:sz w:val="26"/>
-        </w:rPr>
-        <w:t xml:space="preserve"> </w:t>
-      </w:r>
-      <w:proofErr w:type="spellStart"/>
-      <w:r>
-        <w:rPr>
-          <w:rFonts w:ascii="Times New Roman" w:hAnsi="Times New Roman"/>
-          <w:b/>
-          <w:sz w:val="26"/>
-        </w:rPr>
-        <w:t>các</w:t>
-      </w:r>
-      <w:proofErr w:type="spellEnd"/>
-      <w:r>
-        <w:rPr>
-          <w:rFonts w:ascii="Times New Roman" w:hAnsi="Times New Roman"/>
-          <w:b/>
-          <w:sz w:val="26"/>
-        </w:rPr>
-        <w:t xml:space="preserve"> </w:t>
-      </w:r>
-      <w:proofErr w:type="spellStart"/>
-      <w:r>
-        <w:rPr>
-          <w:rFonts w:ascii="Times New Roman" w:hAnsi="Times New Roman"/>
-          <w:b/>
-          <w:sz w:val="26"/>
-        </w:rPr>
-        <w:t>học</w:t>
-      </w:r>
-      <w:proofErr w:type="spellEnd"/>
-      <w:r>
-        <w:rPr>
-          <w:rFonts w:ascii="Times New Roman" w:hAnsi="Times New Roman"/>
-          <w:b/>
-          <w:sz w:val="26"/>
-        </w:rPr>
-        <w:t xml:space="preserve"> </w:t>
-      </w:r>
-      <w:proofErr w:type="spellStart"/>
-      <w:r>
-        <w:rPr>
-          <w:rFonts w:ascii="Times New Roman" w:hAnsi="Times New Roman"/>
-          <w:b/>
-          <w:sz w:val="26"/>
-        </w:rPr>
-        <w:t>phần</w:t>
-      </w:r>
-      <w:proofErr w:type="spellEnd"/>
-      <w:r>
-        <w:rPr>
-          <w:rFonts w:ascii="Times New Roman" w:hAnsi="Times New Roman"/>
-          <w:b/>
-          <w:sz w:val="26"/>
-        </w:rPr>
-        <w:t>:</w:t>
-      </w:r>
+    </w:p>
+    <w:tbl>
+      <w:tblPr>
+        <w:tblStyle w:val="TableGrid"/>
+        <w:tblW w:w="0" w:type="auto"/>
+        <w:tblLook w:val="04A0" w:firstRow="1" w:lastRow="0" w:firstColumn="1" w:lastColumn="0" w:noHBand="0" w:noVBand="1"/>
+      </w:tblPr>
+      <w:tblGrid>
+        <w:gridCol w:w="10025"/>
+      </w:tblGrid>
+      <w:tr>
+        <w:tc>
+          <w:tcPr>
+            <w:tcW w:w="10025" w:type="dxa"/>
+          </w:tcPr>
+          <w:p>
+            <w:pPr>
+              <w:pStyle w:val="BlockText"/>
+              <w:ind w:left="0"/>
+              <w:rPr>
+                <w:rFonts w:ascii="Times New Roman" w:hAnsi="Times New Roman"/>
+                <w:b/>
+                <w:sz w:val="26"/>
+              </w:rPr>
+            </w:pPr>
+          </w:p>
+        </w:tc>
+      </w:tr>
+    </w:tbl>
+    <w:p>
+      <w:pPr>
+        <w:pStyle w:val="BlockText"/>
+        <w:ind w:left="0"/>
+        <w:rPr>
+          <w:rFonts w:ascii="Times New Roman" w:hAnsi="Times New Roman"/>
+          <w:b/>
+          <w:sz w:val="26"/>
+        </w:rPr>
+      </w:pPr>
+    </w:p>
+    <w:tbl>
+      <w:tblPr>
+        <w:tblStyle w:val="TableGrid"/>
+        <w:tblW w:w="0" w:type="auto"/>
+        <w:tblLook w:val="04A0" w:firstRow="1" w:lastRow="0" w:firstColumn="1" w:lastColumn="0" w:noHBand="0" w:noVBand="1"/>
+      </w:tblPr>
+      <w:tblGrid>
+        <w:gridCol w:w="10025"/>
+      </w:tblGrid>
+      <w:tr>
+        <w:tc>
+          <w:tcPr>
+            <w:tcW w:w="10025" w:type="dxa"/>
+          </w:tcPr>
+          <w:p>
+            <w:pPr>
+              <w:pStyle w:val="BlockText"/>
+              <w:ind w:left="0"/>
+              <w:rPr>
+                <w:rFonts w:ascii="Times New Roman" w:hAnsi="Times New Roman"/>
+                <w:b/>
+                <w:sz w:val="26"/>
+              </w:rPr>
+            </w:pPr>
+          </w:p>
+        </w:tc>
+      </w:tr>
+    </w:tbl>
+    <w:p>
+      <w:pPr>
+        <w:pStyle w:val="BlockText"/>
+        <w:ind w:left="0"/>
+        <w:rPr>
+          <w:rFonts w:ascii="Times New Roman" w:hAnsi="Times New Roman"/>
+          <w:b/>
+          <w:sz w:val="26"/>
+        </w:rPr>
+      </w:pPr>
+    </w:p>
+    <w:tbl>
+      <w:tblPr>
+        <w:tblStyle w:val="TableGrid"/>
+        <w:tblW w:w="0" w:type="auto"/>
+        <w:tblLook w:val="04A0" w:firstRow="1" w:lastRow="0" w:firstColumn="1" w:lastColumn="0" w:noHBand="0" w:noVBand="1"/>
+      </w:tblPr>
+      <w:tblGrid>
+        <w:gridCol w:w="10025"/>
+      </w:tblGrid>
+      <w:tr>
+        <w:tc>
+          <w:tcPr>
+            <w:tcW w:w="10025" w:type="dxa"/>
+          </w:tcPr>
+          <w:p>
+            <w:pPr>
+              <w:pStyle w:val="BlockText"/>
+              <w:ind w:left="0"/>
+              <w:rPr>
+                <w:rFonts w:ascii="Times New Roman" w:hAnsi="Times New Roman"/>
+                <w:b/>
+                <w:sz w:val="26"/>
+              </w:rPr>
+            </w:pPr>
+          </w:p>
+        </w:tc>
+      </w:tr>
+    </w:tbl>
+    <w:p>
+      <w:pPr>
+        <w:pStyle w:val="BlockText"/>
+        <w:ind w:left="0"/>
+        <w:rPr>
+          <w:rFonts w:ascii="Times New Roman" w:hAnsi="Times New Roman"/>
+          <w:b/>
+          <w:sz w:val="26"/>
+        </w:rPr>
+      </w:pPr>
+    </w:p>
+    <w:tbl>
+      <w:tblPr>
+        <w:tblStyle w:val="TableGrid"/>
+        <w:tblW w:w="0" w:type="auto"/>
+        <w:tblLook w:val="04A0" w:firstRow="1" w:lastRow="0" w:firstColumn="1" w:lastColumn="0" w:noHBand="0" w:noVBand="1"/>
+      </w:tblPr>
+      <w:tblGrid>
+        <w:gridCol w:w="10025"/>
+      </w:tblGrid>
+      <w:tr>
+        <w:tc>
+          <w:tcPr>
+            <w:tcW w:w="10025" w:type="dxa"/>
+          </w:tcPr>
+          <w:p>
+            <w:pPr>
+              <w:pStyle w:val="BlockText"/>
+              <w:ind w:left="0"/>
+              <w:rPr>
+                <w:rFonts w:ascii="Times New Roman" w:hAnsi="Times New Roman"/>
+                <w:b/>
+                <w:sz w:val="26"/>
+              </w:rPr>
+            </w:pPr>
+          </w:p>
+        </w:tc>
+      </w:tr>
+    </w:tbl>
+    <w:p>
+      <w:pPr>
+        <w:pStyle w:val="BlockText"/>
+        <w:ind w:left="0"/>
+        <w:rPr>
+          <w:rFonts w:ascii="Times New Roman" w:hAnsi="Times New Roman"/>
+          <w:b/>
+          <w:sz w:val="26"/>
+        </w:rPr>
+      </w:pPr>
+    </w:p>
+    <w:tbl>
+      <w:tblPr>
+        <w:tblStyle w:val="TableGrid"/>
+        <w:tblW w:w="0" w:type="auto"/>
+        <w:tblLook w:val="04A0" w:firstRow="1" w:lastRow="0" w:firstColumn="1" w:lastColumn="0" w:noHBand="0" w:noVBand="1"/>
+      </w:tblPr>
+      <w:tblGrid>
+        <w:gridCol w:w="10025"/>
+      </w:tblGrid>
+      <w:tr>
+        <w:tc>
+          <w:tcPr>
+            <w:tcW w:w="10025" w:type="dxa"/>
+          </w:tcPr>
+          <w:p>
+            <w:pPr>
+              <w:pStyle w:val="BlockText"/>
+              <w:ind w:left="0"/>
+              <w:rPr>
+                <w:rFonts w:ascii="Times New Roman" w:hAnsi="Times New Roman"/>
+                <w:b/>
+                <w:sz w:val="26"/>
+              </w:rPr>
+            </w:pPr>
+          </w:p>
+        </w:tc>
+      </w:tr>
+    </w:tbl>
+    <w:p>
+      <w:pPr>
+        <w:pStyle w:val="BlockText"/>
+        <w:ind w:left="0"/>
+        <w:rPr>
+          <w:rFonts w:ascii="Times New Roman" w:hAnsi="Times New Roman"/>
+          <w:b/>
+          <w:sz w:val="26"/>
+        </w:rPr>
+      </w:pPr>
+    </w:p>
+    <w:tbl>
+      <w:tblPr>
+        <w:tblStyle w:val="TableGrid"/>
+        <w:tblW w:w="0" w:type="auto"/>
+        <w:tblLook w:val="04A0" w:firstRow="1" w:lastRow="0" w:firstColumn="1" w:lastColumn="0" w:noHBand="0" w:noVBand="1"/>
+      </w:tblPr>
+      <w:tblGrid>
+        <w:gridCol w:w="10025"/>
+      </w:tblGrid>
+      <w:tr>
+        <w:tc>
+          <w:tcPr>
+            <w:tcW w:w="10025" w:type="dxa"/>
+          </w:tcPr>
+          <w:p>
+            <w:pPr>
+              <w:pStyle w:val="BlockText"/>
+              <w:ind w:left="0"/>
+              <w:rPr>
+                <w:rFonts w:ascii="Times New Roman" w:hAnsi="Times New Roman"/>
+                <w:b/>
+                <w:sz w:val="26"/>
+              </w:rPr>
+            </w:pPr>
+            <w:bookmarkStart w:id="0" w:name="_GoBack"/>
+            <w:bookmarkEnd w:id="0"/>
+          </w:p>
+        </w:tc>
+      </w:tr>
+    </w:tbl>
+    <w:p>
+      <w:pPr>
+        <w:pStyle w:val="BlockText"/>
+        <w:ind w:left="0"/>
+        <w:rPr>
+          <w:rFonts w:ascii="Times New Roman" w:hAnsi="Times New Roman"/>
+          <w:b/>
+          <w:sz w:val="26"/>
+        </w:rPr>
+      </w:pPr>
     </w:p>
     <w:p>
       <w:pPr>
@@ -3422,31 +3480,215 @@
         <w:ind w:left="0"/>
         <w:rPr>
           <w:rFonts w:ascii="Times New Roman" w:hAnsi="Times New Roman"/>
-          <w:sz w:val="26"/>
-        </w:rPr>
-      </w:pPr>
-      <w:r>
-        <w:rPr>
-          <w:rFonts w:ascii="Times New Roman" w:hAnsi="Times New Roman"/>
-          <w:sz w:val="26"/>
-        </w:rPr>
-        <w:t>[</w:t>
-      </w:r>
-      <w:proofErr w:type="spellStart"/>
-      <w:r>
-        <w:rPr>
-          <w:rFonts w:ascii="Times New Roman" w:hAnsi="Times New Roman"/>
-          <w:sz w:val="26"/>
-        </w:rPr>
-        <w:t>ProgramCourseDescription</w:t>
-      </w:r>
-      <w:proofErr w:type="spellEnd"/>
-      <w:r>
-        <w:rPr>
-          <w:rFonts w:ascii="Times New Roman" w:hAnsi="Times New Roman"/>
-          <w:sz w:val="26"/>
-        </w:rPr>
-        <w:t>]</w:t>
+          <w:b/>
+          <w:sz w:val="26"/>
+        </w:rPr>
+      </w:pPr>
+      <w:r>
+        <w:rPr>
+          <w:rFonts w:ascii="Times New Roman" w:hAnsi="Times New Roman"/>
+          <w:b/>
+          <w:sz w:val="26"/>
+        </w:rPr>
+        <w:t xml:space="preserve">9. </w:t>
+      </w:r>
+      <w:proofErr w:type="spellStart"/>
+      <w:r>
+        <w:rPr>
+          <w:rFonts w:ascii="Times New Roman" w:hAnsi="Times New Roman"/>
+          <w:b/>
+          <w:sz w:val="26"/>
+        </w:rPr>
+        <w:t>Mô</w:t>
+      </w:r>
+      <w:proofErr w:type="spellEnd"/>
+      <w:r>
+        <w:rPr>
+          <w:rFonts w:ascii="Times New Roman" w:hAnsi="Times New Roman"/>
+          <w:b/>
+          <w:sz w:val="26"/>
+        </w:rPr>
+        <w:t xml:space="preserve"> </w:t>
+      </w:r>
+      <w:proofErr w:type="spellStart"/>
+      <w:r>
+        <w:rPr>
+          <w:rFonts w:ascii="Times New Roman" w:hAnsi="Times New Roman"/>
+          <w:b/>
+          <w:sz w:val="26"/>
+        </w:rPr>
+        <w:t>tả</w:t>
+      </w:r>
+      <w:proofErr w:type="spellEnd"/>
+      <w:r>
+        <w:rPr>
+          <w:rFonts w:ascii="Times New Roman" w:hAnsi="Times New Roman"/>
+          <w:b/>
+          <w:sz w:val="26"/>
+        </w:rPr>
+        <w:t xml:space="preserve"> </w:t>
+      </w:r>
+      <w:proofErr w:type="spellStart"/>
+      <w:r>
+        <w:rPr>
+          <w:rFonts w:ascii="Times New Roman" w:hAnsi="Times New Roman"/>
+          <w:b/>
+          <w:sz w:val="26"/>
+        </w:rPr>
+        <w:t>vắn</w:t>
+      </w:r>
+      <w:proofErr w:type="spellEnd"/>
+      <w:r>
+        <w:rPr>
+          <w:rFonts w:ascii="Times New Roman" w:hAnsi="Times New Roman"/>
+          <w:b/>
+          <w:sz w:val="26"/>
+        </w:rPr>
+        <w:t xml:space="preserve"> </w:t>
+      </w:r>
+      <w:proofErr w:type="spellStart"/>
+      <w:r>
+        <w:rPr>
+          <w:rFonts w:ascii="Times New Roman" w:hAnsi="Times New Roman"/>
+          <w:b/>
+          <w:sz w:val="26"/>
+        </w:rPr>
+        <w:t>tắt</w:t>
+      </w:r>
+      <w:proofErr w:type="spellEnd"/>
+      <w:r>
+        <w:rPr>
+          <w:rFonts w:ascii="Times New Roman" w:hAnsi="Times New Roman"/>
+          <w:b/>
+          <w:sz w:val="26"/>
+        </w:rPr>
+        <w:t xml:space="preserve"> </w:t>
+      </w:r>
+      <w:proofErr w:type="spellStart"/>
+      <w:r>
+        <w:rPr>
+          <w:rFonts w:ascii="Times New Roman" w:hAnsi="Times New Roman"/>
+          <w:b/>
+          <w:sz w:val="26"/>
+        </w:rPr>
+        <w:t>nội</w:t>
+      </w:r>
+      <w:proofErr w:type="spellEnd"/>
+      <w:r>
+        <w:rPr>
+          <w:rFonts w:ascii="Times New Roman" w:hAnsi="Times New Roman"/>
+          <w:b/>
+          <w:sz w:val="26"/>
+        </w:rPr>
+        <w:t xml:space="preserve"> dung </w:t>
+      </w:r>
+      <w:proofErr w:type="spellStart"/>
+      <w:r>
+        <w:rPr>
+          <w:rFonts w:ascii="Times New Roman" w:hAnsi="Times New Roman"/>
+          <w:b/>
+          <w:sz w:val="26"/>
+        </w:rPr>
+        <w:t>và</w:t>
+      </w:r>
+      <w:proofErr w:type="spellEnd"/>
+      <w:r>
+        <w:rPr>
+          <w:rFonts w:ascii="Times New Roman" w:hAnsi="Times New Roman"/>
+          <w:b/>
+          <w:sz w:val="26"/>
+        </w:rPr>
+        <w:t xml:space="preserve"> </w:t>
+      </w:r>
+      <w:proofErr w:type="spellStart"/>
+      <w:r>
+        <w:rPr>
+          <w:rFonts w:ascii="Times New Roman" w:hAnsi="Times New Roman"/>
+          <w:b/>
+          <w:sz w:val="26"/>
+        </w:rPr>
+        <w:t>khối</w:t>
+      </w:r>
+      <w:proofErr w:type="spellEnd"/>
+      <w:r>
+        <w:rPr>
+          <w:rFonts w:ascii="Times New Roman" w:hAnsi="Times New Roman"/>
+          <w:b/>
+          <w:sz w:val="26"/>
+        </w:rPr>
+        <w:t xml:space="preserve"> </w:t>
+      </w:r>
+      <w:proofErr w:type="spellStart"/>
+      <w:r>
+        <w:rPr>
+          <w:rFonts w:ascii="Times New Roman" w:hAnsi="Times New Roman"/>
+          <w:b/>
+          <w:sz w:val="26"/>
+        </w:rPr>
+        <w:t>lượng</w:t>
+      </w:r>
+      <w:proofErr w:type="spellEnd"/>
+      <w:r>
+        <w:rPr>
+          <w:rFonts w:ascii="Times New Roman" w:hAnsi="Times New Roman"/>
+          <w:b/>
+          <w:sz w:val="26"/>
+        </w:rPr>
+        <w:t xml:space="preserve"> </w:t>
+      </w:r>
+      <w:proofErr w:type="spellStart"/>
+      <w:r>
+        <w:rPr>
+          <w:rFonts w:ascii="Times New Roman" w:hAnsi="Times New Roman"/>
+          <w:b/>
+          <w:sz w:val="26"/>
+        </w:rPr>
+        <w:t>các</w:t>
+      </w:r>
+      <w:proofErr w:type="spellEnd"/>
+      <w:r>
+        <w:rPr>
+          <w:rFonts w:ascii="Times New Roman" w:hAnsi="Times New Roman"/>
+          <w:b/>
+          <w:sz w:val="26"/>
+        </w:rPr>
+        <w:t xml:space="preserve"> </w:t>
+      </w:r>
+      <w:proofErr w:type="spellStart"/>
+      <w:r>
+        <w:rPr>
+          <w:rFonts w:ascii="Times New Roman" w:hAnsi="Times New Roman"/>
+          <w:b/>
+          <w:sz w:val="26"/>
+        </w:rPr>
+        <w:t>học</w:t>
+      </w:r>
+      <w:proofErr w:type="spellEnd"/>
+      <w:r>
+        <w:rPr>
+          <w:rFonts w:ascii="Times New Roman" w:hAnsi="Times New Roman"/>
+          <w:b/>
+          <w:sz w:val="26"/>
+        </w:rPr>
+        <w:t xml:space="preserve"> </w:t>
+      </w:r>
+      <w:proofErr w:type="spellStart"/>
+      <w:r>
+        <w:rPr>
+          <w:rFonts w:ascii="Times New Roman" w:hAnsi="Times New Roman"/>
+          <w:b/>
+          <w:sz w:val="26"/>
+        </w:rPr>
+        <w:t>phần</w:t>
+      </w:r>
+      <w:proofErr w:type="spellEnd"/>
+      <w:r>
+        <w:rPr>
+          <w:rFonts w:ascii="Times New Roman" w:hAnsi="Times New Roman"/>
+          <w:b/>
+          <w:sz w:val="26"/>
+        </w:rPr>
+        <w:t>:</w:t>
       </w:r>
     </w:p>
     <w:p>
@@ -3458,6 +3700,29 @@
           <w:sz w:val="26"/>
         </w:rPr>
       </w:pPr>
+      <w:r>
+        <w:rPr>
+          <w:rFonts w:ascii="Times New Roman" w:hAnsi="Times New Roman"/>
+          <w:sz w:val="26"/>
+        </w:rPr>
+        <w:t>[</w:t>
+      </w:r>
+      <w:proofErr w:type="spellStart"/>
+      <w:r>
+        <w:rPr>
+          <w:rFonts w:ascii="Times New Roman" w:hAnsi="Times New Roman"/>
+          <w:sz w:val="26"/>
+        </w:rPr>
+        <w:t>ProgramCourseDescription</w:t>
+      </w:r>
+      <w:proofErr w:type="spellEnd"/>
+      <w:r>
+        <w:rPr>
+          <w:rFonts w:ascii="Times New Roman" w:hAnsi="Times New Roman"/>
+          <w:sz w:val="26"/>
+        </w:rPr>
+        <w:t>]</w:t>
+      </w:r>
     </w:p>
     <w:p>
       <w:pPr>
@@ -3465,247 +3730,51 @@
         <w:ind w:left="0"/>
         <w:rPr>
           <w:rFonts w:ascii="Times New Roman" w:hAnsi="Times New Roman"/>
-          <w:b/>
-          <w:sz w:val="26"/>
-        </w:rPr>
-      </w:pPr>
-      <w:r>
-        <w:rPr>
-          <w:rFonts w:ascii="Times New Roman" w:hAnsi="Times New Roman"/>
-          <w:b/>
-          <w:sz w:val="26"/>
-        </w:rPr>
-        <w:t xml:space="preserve">10. </w:t>
-      </w:r>
-      <w:proofErr w:type="spellStart"/>
-      <w:r>
-        <w:rPr>
-          <w:rFonts w:ascii="Times New Roman" w:hAnsi="Times New Roman"/>
-          <w:b/>
-          <w:sz w:val="26"/>
-        </w:rPr>
-        <w:t>Danh</w:t>
-      </w:r>
-      <w:proofErr w:type="spellEnd"/>
-      <w:r>
-        <w:rPr>
-          <w:rFonts w:ascii="Times New Roman" w:hAnsi="Times New Roman"/>
-          <w:b/>
-          <w:sz w:val="26"/>
-        </w:rPr>
-        <w:t xml:space="preserve"> </w:t>
-      </w:r>
-      <w:proofErr w:type="spellStart"/>
-      <w:r>
-        <w:rPr>
-          <w:rFonts w:ascii="Times New Roman" w:hAnsi="Times New Roman"/>
-          <w:b/>
-          <w:sz w:val="26"/>
-        </w:rPr>
-        <w:t>sách</w:t>
-      </w:r>
-      <w:proofErr w:type="spellEnd"/>
-      <w:r>
-        <w:rPr>
-          <w:rFonts w:ascii="Times New Roman" w:hAnsi="Times New Roman"/>
-          <w:b/>
-          <w:sz w:val="26"/>
-        </w:rPr>
-        <w:t xml:space="preserve"> </w:t>
-      </w:r>
-      <w:proofErr w:type="spellStart"/>
-      <w:r>
-        <w:rPr>
-          <w:rFonts w:ascii="Times New Roman" w:hAnsi="Times New Roman"/>
-          <w:b/>
-          <w:sz w:val="26"/>
-        </w:rPr>
-        <w:t>đội</w:t>
-      </w:r>
-      <w:proofErr w:type="spellEnd"/>
-      <w:r>
-        <w:rPr>
-          <w:rFonts w:ascii="Times New Roman" w:hAnsi="Times New Roman"/>
-          <w:b/>
-          <w:sz w:val="26"/>
-        </w:rPr>
-        <w:t xml:space="preserve"> </w:t>
-      </w:r>
-      <w:proofErr w:type="spellStart"/>
-      <w:r>
-        <w:rPr>
-          <w:rFonts w:ascii="Times New Roman" w:hAnsi="Times New Roman"/>
-          <w:b/>
-          <w:sz w:val="26"/>
-        </w:rPr>
-        <w:t>ngũ</w:t>
-      </w:r>
-      <w:proofErr w:type="spellEnd"/>
-      <w:r>
-        <w:rPr>
-          <w:rFonts w:ascii="Times New Roman" w:hAnsi="Times New Roman"/>
-          <w:b/>
-          <w:sz w:val="26"/>
-        </w:rPr>
-        <w:t xml:space="preserve"> </w:t>
-      </w:r>
-      <w:proofErr w:type="spellStart"/>
-      <w:r>
-        <w:rPr>
-          <w:rFonts w:ascii="Times New Roman" w:hAnsi="Times New Roman"/>
-          <w:b/>
-          <w:sz w:val="26"/>
-        </w:rPr>
-        <w:t>giảng</w:t>
-      </w:r>
-      <w:proofErr w:type="spellEnd"/>
-      <w:r>
-        <w:rPr>
-          <w:rFonts w:ascii="Times New Roman" w:hAnsi="Times New Roman"/>
-          <w:b/>
-          <w:sz w:val="26"/>
-        </w:rPr>
-        <w:t xml:space="preserve"> </w:t>
-      </w:r>
-      <w:proofErr w:type="spellStart"/>
-      <w:r>
-        <w:rPr>
-          <w:rFonts w:ascii="Times New Roman" w:hAnsi="Times New Roman"/>
-          <w:b/>
-          <w:sz w:val="26"/>
-        </w:rPr>
-        <w:t>viên</w:t>
-      </w:r>
-      <w:proofErr w:type="spellEnd"/>
-      <w:r>
-        <w:rPr>
-          <w:rFonts w:ascii="Times New Roman" w:hAnsi="Times New Roman"/>
-          <w:b/>
-          <w:sz w:val="26"/>
-        </w:rPr>
-        <w:t xml:space="preserve"> </w:t>
-      </w:r>
-      <w:proofErr w:type="spellStart"/>
-      <w:r>
-        <w:rPr>
-          <w:rFonts w:ascii="Times New Roman" w:hAnsi="Times New Roman"/>
-          <w:b/>
-          <w:sz w:val="26"/>
-        </w:rPr>
-        <w:t>thực</w:t>
-      </w:r>
-      <w:proofErr w:type="spellEnd"/>
-      <w:r>
-        <w:rPr>
-          <w:rFonts w:ascii="Times New Roman" w:hAnsi="Times New Roman"/>
-          <w:b/>
-          <w:sz w:val="26"/>
-        </w:rPr>
-        <w:t xml:space="preserve"> </w:t>
-      </w:r>
-      <w:proofErr w:type="spellStart"/>
-      <w:r>
-        <w:rPr>
-          <w:rFonts w:ascii="Times New Roman" w:hAnsi="Times New Roman"/>
-          <w:b/>
-          <w:sz w:val="26"/>
-        </w:rPr>
-        <w:t>hiện</w:t>
-      </w:r>
-      <w:proofErr w:type="spellEnd"/>
-      <w:r>
-        <w:rPr>
-          <w:rFonts w:ascii="Times New Roman" w:hAnsi="Times New Roman"/>
-          <w:b/>
-          <w:sz w:val="26"/>
-        </w:rPr>
-        <w:t xml:space="preserve"> </w:t>
-      </w:r>
-      <w:proofErr w:type="spellStart"/>
-      <w:r>
-        <w:rPr>
-          <w:rFonts w:ascii="Times New Roman" w:hAnsi="Times New Roman"/>
-          <w:b/>
-          <w:sz w:val="26"/>
-        </w:rPr>
-        <w:t>chương</w:t>
-      </w:r>
-      <w:proofErr w:type="spellEnd"/>
-      <w:r>
-        <w:rPr>
-          <w:rFonts w:ascii="Times New Roman" w:hAnsi="Times New Roman"/>
-          <w:b/>
-          <w:sz w:val="26"/>
-        </w:rPr>
-        <w:t xml:space="preserve"> </w:t>
-      </w:r>
-      <w:proofErr w:type="spellStart"/>
-      <w:r>
-        <w:rPr>
-          <w:rFonts w:ascii="Times New Roman" w:hAnsi="Times New Roman"/>
-          <w:b/>
-          <w:sz w:val="26"/>
-        </w:rPr>
-        <w:t>trình</w:t>
-      </w:r>
-      <w:proofErr w:type="spellEnd"/>
-      <w:r>
-        <w:rPr>
-          <w:rFonts w:ascii="Times New Roman" w:hAnsi="Times New Roman"/>
-          <w:b/>
-          <w:sz w:val="26"/>
-        </w:rPr>
-        <w:t>:</w:t>
-      </w:r>
+          <w:sz w:val="26"/>
+        </w:rPr>
+      </w:pPr>
     </w:p>
     <w:p>
       <w:pPr>
-        <w:jc w:val="both"/>
-        <w:rPr>
-          <w:rFonts w:ascii="Times New Roman" w:hAnsi="Times New Roman"/>
-          <w:bCs/>
-          <w:sz w:val="26"/>
-        </w:rPr>
-      </w:pPr>
-      <w:r>
-        <w:rPr>
-          <w:rFonts w:ascii="Times New Roman" w:hAnsi="Times New Roman"/>
-          <w:bCs/>
-          <w:sz w:val="26"/>
-        </w:rPr>
-        <w:t>(</w:t>
-      </w:r>
-      <w:proofErr w:type="spellStart"/>
-      <w:r>
-        <w:rPr>
-          <w:rFonts w:ascii="Times New Roman" w:hAnsi="Times New Roman"/>
-          <w:bCs/>
-          <w:sz w:val="26"/>
-        </w:rPr>
-        <w:t>d</w:t>
-      </w:r>
-      <w:r>
-        <w:rPr>
-          <w:rFonts w:ascii="Times New Roman" w:hAnsi="Times New Roman"/>
-          <w:bCs/>
-          <w:sz w:val="26"/>
-        </w:rPr>
-        <w:t>anh</w:t>
-      </w:r>
-      <w:proofErr w:type="spellEnd"/>
-      <w:r>
-        <w:rPr>
-          <w:rFonts w:ascii="Times New Roman" w:hAnsi="Times New Roman"/>
-          <w:bCs/>
-          <w:sz w:val="26"/>
-        </w:rPr>
-        <w:t xml:space="preserve"> </w:t>
-      </w:r>
-      <w:proofErr w:type="spellStart"/>
-      <w:r>
-        <w:rPr>
-          <w:rFonts w:ascii="Times New Roman" w:hAnsi="Times New Roman"/>
-          <w:bCs/>
+        <w:pStyle w:val="BlockText"/>
+        <w:ind w:left="0"/>
+        <w:rPr>
+          <w:rFonts w:ascii="Times New Roman" w:hAnsi="Times New Roman"/>
+          <w:b/>
+          <w:sz w:val="26"/>
+        </w:rPr>
+      </w:pPr>
+      <w:r>
+        <w:rPr>
+          <w:rFonts w:ascii="Times New Roman" w:hAnsi="Times New Roman"/>
+          <w:b/>
+          <w:sz w:val="26"/>
+        </w:rPr>
+        <w:t xml:space="preserve">10. </w:t>
+      </w:r>
+      <w:proofErr w:type="spellStart"/>
+      <w:r>
+        <w:rPr>
+          <w:rFonts w:ascii="Times New Roman" w:hAnsi="Times New Roman"/>
+          <w:b/>
+          <w:sz w:val="26"/>
+        </w:rPr>
+        <w:t>Danh</w:t>
+      </w:r>
+      <w:proofErr w:type="spellEnd"/>
+      <w:r>
+        <w:rPr>
+          <w:rFonts w:ascii="Times New Roman" w:hAnsi="Times New Roman"/>
+          <w:b/>
+          <w:sz w:val="26"/>
+        </w:rPr>
+        <w:t xml:space="preserve"> </w:t>
+      </w:r>
+      <w:proofErr w:type="spellStart"/>
+      <w:r>
+        <w:rPr>
+          <w:rFonts w:ascii="Times New Roman" w:hAnsi="Times New Roman"/>
+          <w:b/>
           <w:sz w:val="26"/>
         </w:rPr>
         <w:t>sách</w:t>
@@ -3714,16 +3783,52 @@
       <w:r>
         <w:rPr>
           <w:rFonts w:ascii="Times New Roman" w:hAnsi="Times New Roman"/>
-          <w:bCs/>
-          <w:sz w:val="26"/>
-        </w:rPr>
-        <w:t xml:space="preserve"> </w:t>
-      </w:r>
-      <w:proofErr w:type="spellStart"/>
-      <w:r>
-        <w:rPr>
-          <w:rFonts w:ascii="Times New Roman" w:hAnsi="Times New Roman"/>
-          <w:bCs/>
+          <w:b/>
+          <w:sz w:val="26"/>
+        </w:rPr>
+        <w:t xml:space="preserve"> </w:t>
+      </w:r>
+      <w:proofErr w:type="spellStart"/>
+      <w:r>
+        <w:rPr>
+          <w:rFonts w:ascii="Times New Roman" w:hAnsi="Times New Roman"/>
+          <w:b/>
+          <w:sz w:val="26"/>
+        </w:rPr>
+        <w:t>đội</w:t>
+      </w:r>
+      <w:proofErr w:type="spellEnd"/>
+      <w:r>
+        <w:rPr>
+          <w:rFonts w:ascii="Times New Roman" w:hAnsi="Times New Roman"/>
+          <w:b/>
+          <w:sz w:val="26"/>
+        </w:rPr>
+        <w:t xml:space="preserve"> </w:t>
+      </w:r>
+      <w:proofErr w:type="spellStart"/>
+      <w:r>
+        <w:rPr>
+          <w:rFonts w:ascii="Times New Roman" w:hAnsi="Times New Roman"/>
+          <w:b/>
+          <w:sz w:val="26"/>
+        </w:rPr>
+        <w:t>ngũ</w:t>
+      </w:r>
+      <w:proofErr w:type="spellEnd"/>
+      <w:r>
+        <w:rPr>
+          <w:rFonts w:ascii="Times New Roman" w:hAnsi="Times New Roman"/>
+          <w:b/>
+          <w:sz w:val="26"/>
+        </w:rPr>
+        <w:t xml:space="preserve"> </w:t>
+      </w:r>
+      <w:proofErr w:type="spellStart"/>
+      <w:r>
+        <w:rPr>
+          <w:rFonts w:ascii="Times New Roman" w:hAnsi="Times New Roman"/>
+          <w:b/>
           <w:sz w:val="26"/>
         </w:rPr>
         <w:t>giảng</w:t>
@@ -3732,16 +3837,16 @@
       <w:r>
         <w:rPr>
           <w:rFonts w:ascii="Times New Roman" w:hAnsi="Times New Roman"/>
-          <w:bCs/>
-          <w:sz w:val="26"/>
-        </w:rPr>
-        <w:t xml:space="preserve"> </w:t>
-      </w:r>
-      <w:proofErr w:type="spellStart"/>
-      <w:r>
-        <w:rPr>
-          <w:rFonts w:ascii="Times New Roman" w:hAnsi="Times New Roman"/>
-          <w:bCs/>
+          <w:b/>
+          <w:sz w:val="26"/>
+        </w:rPr>
+        <w:t xml:space="preserve"> </w:t>
+      </w:r>
+      <w:proofErr w:type="spellStart"/>
+      <w:r>
+        <w:rPr>
+          <w:rFonts w:ascii="Times New Roman" w:hAnsi="Times New Roman"/>
+          <w:b/>
           <w:sz w:val="26"/>
         </w:rPr>
         <w:t>viên</w:t>
@@ -3750,46 +3855,82 @@
       <w:r>
         <w:rPr>
           <w:rFonts w:ascii="Times New Roman" w:hAnsi="Times New Roman"/>
-          <w:bCs/>
-          <w:sz w:val="26"/>
-        </w:rPr>
-        <w:t xml:space="preserve"> </w:t>
-      </w:r>
-      <w:proofErr w:type="spellStart"/>
-      <w:r>
-        <w:rPr>
-          <w:rFonts w:ascii="Times New Roman" w:hAnsi="Times New Roman"/>
-          <w:bCs/>
-          <w:sz w:val="26"/>
-        </w:rPr>
-        <w:t>cơ</w:t>
-      </w:r>
-      <w:proofErr w:type="spellEnd"/>
-      <w:r>
-        <w:rPr>
-          <w:rFonts w:ascii="Times New Roman" w:hAnsi="Times New Roman"/>
-          <w:bCs/>
-          <w:sz w:val="26"/>
-        </w:rPr>
-        <w:t xml:space="preserve"> </w:t>
-      </w:r>
-      <w:proofErr w:type="spellStart"/>
-      <w:r>
-        <w:rPr>
-          <w:rFonts w:ascii="Times New Roman" w:hAnsi="Times New Roman"/>
-          <w:bCs/>
-          <w:sz w:val="26"/>
-        </w:rPr>
-        <w:t>hữu</w:t>
-      </w:r>
-      <w:proofErr w:type="spellEnd"/>
-      <w:r>
-        <w:rPr>
-          <w:rFonts w:ascii="Times New Roman" w:hAnsi="Times New Roman"/>
-          <w:bCs/>
-          <w:sz w:val="26"/>
-        </w:rPr>
-        <w:t>)</w:t>
+          <w:b/>
+          <w:sz w:val="26"/>
+        </w:rPr>
+        <w:t xml:space="preserve"> </w:t>
+      </w:r>
+      <w:proofErr w:type="spellStart"/>
+      <w:r>
+        <w:rPr>
+          <w:rFonts w:ascii="Times New Roman" w:hAnsi="Times New Roman"/>
+          <w:b/>
+          <w:sz w:val="26"/>
+        </w:rPr>
+        <w:t>thực</w:t>
+      </w:r>
+      <w:proofErr w:type="spellEnd"/>
+      <w:r>
+        <w:rPr>
+          <w:rFonts w:ascii="Times New Roman" w:hAnsi="Times New Roman"/>
+          <w:b/>
+          <w:sz w:val="26"/>
+        </w:rPr>
+        <w:t xml:space="preserve"> </w:t>
+      </w:r>
+      <w:proofErr w:type="spellStart"/>
+      <w:r>
+        <w:rPr>
+          <w:rFonts w:ascii="Times New Roman" w:hAnsi="Times New Roman"/>
+          <w:b/>
+          <w:sz w:val="26"/>
+        </w:rPr>
+        <w:t>hiện</w:t>
+      </w:r>
+      <w:proofErr w:type="spellEnd"/>
+      <w:r>
+        <w:rPr>
+          <w:rFonts w:ascii="Times New Roman" w:hAnsi="Times New Roman"/>
+          <w:b/>
+          <w:sz w:val="26"/>
+        </w:rPr>
+        <w:t xml:space="preserve"> </w:t>
+      </w:r>
+      <w:proofErr w:type="spellStart"/>
+      <w:r>
+        <w:rPr>
+          <w:rFonts w:ascii="Times New Roman" w:hAnsi="Times New Roman"/>
+          <w:b/>
+          <w:sz w:val="26"/>
+        </w:rPr>
+        <w:t>chương</w:t>
+      </w:r>
+      <w:proofErr w:type="spellEnd"/>
+      <w:r>
+        <w:rPr>
+          <w:rFonts w:ascii="Times New Roman" w:hAnsi="Times New Roman"/>
+          <w:b/>
+          <w:sz w:val="26"/>
+        </w:rPr>
+        <w:t xml:space="preserve"> </w:t>
+      </w:r>
+      <w:proofErr w:type="spellStart"/>
+      <w:r>
+        <w:rPr>
+          <w:rFonts w:ascii="Times New Roman" w:hAnsi="Times New Roman"/>
+          <w:b/>
+          <w:sz w:val="26"/>
+        </w:rPr>
+        <w:t>trình</w:t>
+      </w:r>
+      <w:proofErr w:type="spellEnd"/>
+      <w:r>
+        <w:rPr>
+          <w:rFonts w:ascii="Times New Roman" w:hAnsi="Times New Roman"/>
+          <w:b/>
+          <w:sz w:val="26"/>
+        </w:rPr>
+        <w:t>:</w:t>
       </w:r>
     </w:p>
     <w:p>
@@ -3807,25 +3948,123 @@
           <w:bCs/>
           <w:sz w:val="26"/>
         </w:rPr>
-        <w:t>[</w:t>
-      </w:r>
-      <w:proofErr w:type="spellStart"/>
-      <w:r>
-        <w:rPr>
-          <w:rFonts w:ascii="Times New Roman" w:hAnsi="Times New Roman"/>
-          <w:bCs/>
-          <w:sz w:val="26"/>
-        </w:rPr>
-        <w:t>TableLecturerList</w:t>
-      </w:r>
-      <w:proofErr w:type="spellEnd"/>
-      <w:r>
-        <w:rPr>
-          <w:rFonts w:ascii="Times New Roman" w:hAnsi="Times New Roman"/>
-          <w:bCs/>
-          <w:sz w:val="26"/>
-        </w:rPr>
-        <w:t>]</w:t>
+        <w:t>(</w:t>
+      </w:r>
+      <w:proofErr w:type="spellStart"/>
+      <w:r>
+        <w:rPr>
+          <w:rFonts w:ascii="Times New Roman" w:hAnsi="Times New Roman"/>
+          <w:bCs/>
+          <w:sz w:val="26"/>
+        </w:rPr>
+        <w:t>d</w:t>
+      </w:r>
+      <w:r>
+        <w:rPr>
+          <w:rFonts w:ascii="Times New Roman" w:hAnsi="Times New Roman"/>
+          <w:bCs/>
+          <w:sz w:val="26"/>
+        </w:rPr>
+        <w:t>anh</w:t>
+      </w:r>
+      <w:proofErr w:type="spellEnd"/>
+      <w:r>
+        <w:rPr>
+          <w:rFonts w:ascii="Times New Roman" w:hAnsi="Times New Roman"/>
+          <w:bCs/>
+          <w:sz w:val="26"/>
+        </w:rPr>
+        <w:t xml:space="preserve"> </w:t>
+      </w:r>
+      <w:proofErr w:type="spellStart"/>
+      <w:r>
+        <w:rPr>
+          <w:rFonts w:ascii="Times New Roman" w:hAnsi="Times New Roman"/>
+          <w:bCs/>
+          <w:sz w:val="26"/>
+        </w:rPr>
+        <w:t>sách</w:t>
+      </w:r>
+      <w:proofErr w:type="spellEnd"/>
+      <w:r>
+        <w:rPr>
+          <w:rFonts w:ascii="Times New Roman" w:hAnsi="Times New Roman"/>
+          <w:bCs/>
+          <w:sz w:val="26"/>
+        </w:rPr>
+        <w:t xml:space="preserve"> </w:t>
+      </w:r>
+      <w:proofErr w:type="spellStart"/>
+      <w:r>
+        <w:rPr>
+          <w:rFonts w:ascii="Times New Roman" w:hAnsi="Times New Roman"/>
+          <w:bCs/>
+          <w:sz w:val="26"/>
+        </w:rPr>
+        <w:t>giảng</w:t>
+      </w:r>
+      <w:proofErr w:type="spellEnd"/>
+      <w:r>
+        <w:rPr>
+          <w:rFonts w:ascii="Times New Roman" w:hAnsi="Times New Roman"/>
+          <w:bCs/>
+          <w:sz w:val="26"/>
+        </w:rPr>
+        <w:t xml:space="preserve"> </w:t>
+      </w:r>
+      <w:proofErr w:type="spellStart"/>
+      <w:r>
+        <w:rPr>
+          <w:rFonts w:ascii="Times New Roman" w:hAnsi="Times New Roman"/>
+          <w:bCs/>
+          <w:sz w:val="26"/>
+        </w:rPr>
+        <w:t>viên</w:t>
+      </w:r>
+      <w:proofErr w:type="spellEnd"/>
+      <w:r>
+        <w:rPr>
+          <w:rFonts w:ascii="Times New Roman" w:hAnsi="Times New Roman"/>
+          <w:bCs/>
+          <w:sz w:val="26"/>
+        </w:rPr>
+        <w:t xml:space="preserve"> </w:t>
+      </w:r>
+      <w:proofErr w:type="spellStart"/>
+      <w:r>
+        <w:rPr>
+          <w:rFonts w:ascii="Times New Roman" w:hAnsi="Times New Roman"/>
+          <w:bCs/>
+          <w:sz w:val="26"/>
+        </w:rPr>
+        <w:t>cơ</w:t>
+      </w:r>
+      <w:proofErr w:type="spellEnd"/>
+      <w:r>
+        <w:rPr>
+          <w:rFonts w:ascii="Times New Roman" w:hAnsi="Times New Roman"/>
+          <w:bCs/>
+          <w:sz w:val="26"/>
+        </w:rPr>
+        <w:t xml:space="preserve"> </w:t>
+      </w:r>
+      <w:proofErr w:type="spellStart"/>
+      <w:r>
+        <w:rPr>
+          <w:rFonts w:ascii="Times New Roman" w:hAnsi="Times New Roman"/>
+          <w:bCs/>
+          <w:sz w:val="26"/>
+        </w:rPr>
+        <w:t>hữu</w:t>
+      </w:r>
+      <w:proofErr w:type="spellEnd"/>
+      <w:r>
+        <w:rPr>
+          <w:rFonts w:ascii="Times New Roman" w:hAnsi="Times New Roman"/>
+          <w:bCs/>
+          <w:sz w:val="26"/>
+        </w:rPr>
+        <w:t>)</w:t>
       </w:r>
     </w:p>
     <w:p>
@@ -3833,11 +4072,36 @@
         <w:jc w:val="both"/>
         <w:rPr>
           <w:rFonts w:ascii="Times New Roman" w:hAnsi="Times New Roman"/>
-          <w:b/>
-          <w:bCs/>
-          <w:sz w:val="26"/>
-        </w:rPr>
-      </w:pPr>
+          <w:bCs/>
+          <w:sz w:val="26"/>
+        </w:rPr>
+      </w:pPr>
+      <w:r>
+        <w:rPr>
+          <w:rFonts w:ascii="Times New Roman" w:hAnsi="Times New Roman"/>
+          <w:bCs/>
+          <w:sz w:val="26"/>
+        </w:rPr>
+        <w:t>[</w:t>
+      </w:r>
+      <w:proofErr w:type="spellStart"/>
+      <w:r>
+        <w:rPr>
+          <w:rFonts w:ascii="Times New Roman" w:hAnsi="Times New Roman"/>
+          <w:bCs/>
+          <w:sz w:val="26"/>
+        </w:rPr>
+        <w:t>TableLecturerList</w:t>
+      </w:r>
+      <w:proofErr w:type="spellEnd"/>
+      <w:r>
+        <w:rPr>
+          <w:rFonts w:ascii="Times New Roman" w:hAnsi="Times New Roman"/>
+          <w:bCs/>
+          <w:sz w:val="26"/>
+        </w:rPr>
+        <w:t>]</w:t>
+      </w:r>
     </w:p>
     <w:p>
       <w:pPr>
@@ -3849,231 +4113,242 @@
           <w:sz w:val="26"/>
         </w:rPr>
       </w:pPr>
-      <w:r>
-        <w:rPr>
-          <w:rFonts w:ascii="Times New Roman" w:hAnsi="Times New Roman"/>
-          <w:b/>
-          <w:bCs/>
-          <w:sz w:val="26"/>
-        </w:rPr>
-        <w:t xml:space="preserve">11. </w:t>
-      </w:r>
-      <w:proofErr w:type="spellStart"/>
-      <w:r>
-        <w:rPr>
-          <w:rFonts w:ascii="Times New Roman" w:hAnsi="Times New Roman"/>
-          <w:b/>
-          <w:bCs/>
-          <w:sz w:val="26"/>
-        </w:rPr>
-        <w:t>Cơ</w:t>
-      </w:r>
-      <w:proofErr w:type="spellEnd"/>
-      <w:r>
-        <w:rPr>
-          <w:rFonts w:ascii="Times New Roman" w:hAnsi="Times New Roman"/>
-          <w:b/>
-          <w:bCs/>
-          <w:sz w:val="26"/>
-        </w:rPr>
-        <w:t xml:space="preserve"> </w:t>
-      </w:r>
-      <w:proofErr w:type="spellStart"/>
-      <w:r>
-        <w:rPr>
-          <w:rFonts w:ascii="Times New Roman" w:hAnsi="Times New Roman"/>
-          <w:b/>
-          <w:bCs/>
-          <w:sz w:val="26"/>
-        </w:rPr>
-        <w:t>sở</w:t>
-      </w:r>
-      <w:proofErr w:type="spellEnd"/>
-      <w:r>
-        <w:rPr>
-          <w:rFonts w:ascii="Times New Roman" w:hAnsi="Times New Roman"/>
-          <w:b/>
-          <w:bCs/>
-          <w:sz w:val="26"/>
-        </w:rPr>
-        <w:t xml:space="preserve"> </w:t>
-      </w:r>
-      <w:proofErr w:type="spellStart"/>
-      <w:r>
-        <w:rPr>
-          <w:rFonts w:ascii="Times New Roman" w:hAnsi="Times New Roman"/>
-          <w:b/>
-          <w:bCs/>
-          <w:sz w:val="26"/>
-        </w:rPr>
-        <w:t>vật</w:t>
-      </w:r>
-      <w:proofErr w:type="spellEnd"/>
-      <w:r>
-        <w:rPr>
-          <w:rFonts w:ascii="Times New Roman" w:hAnsi="Times New Roman"/>
-          <w:b/>
-          <w:bCs/>
-          <w:sz w:val="26"/>
-        </w:rPr>
-        <w:t xml:space="preserve"> </w:t>
-      </w:r>
-      <w:proofErr w:type="spellStart"/>
-      <w:r>
-        <w:rPr>
-          <w:rFonts w:ascii="Times New Roman" w:hAnsi="Times New Roman"/>
-          <w:b/>
-          <w:bCs/>
-          <w:sz w:val="26"/>
-        </w:rPr>
-        <w:t>chất</w:t>
-      </w:r>
-      <w:proofErr w:type="spellEnd"/>
-      <w:r>
-        <w:rPr>
-          <w:rFonts w:ascii="Times New Roman" w:hAnsi="Times New Roman"/>
-          <w:b/>
-          <w:bCs/>
-          <w:sz w:val="26"/>
-        </w:rPr>
-        <w:t xml:space="preserve"> </w:t>
-      </w:r>
-      <w:proofErr w:type="spellStart"/>
-      <w:r>
-        <w:rPr>
-          <w:rFonts w:ascii="Times New Roman" w:hAnsi="Times New Roman"/>
-          <w:b/>
-          <w:bCs/>
-          <w:sz w:val="26"/>
-        </w:rPr>
-        <w:t>phục</w:t>
-      </w:r>
-      <w:proofErr w:type="spellEnd"/>
-      <w:r>
-        <w:rPr>
-          <w:rFonts w:ascii="Times New Roman" w:hAnsi="Times New Roman"/>
-          <w:b/>
-          <w:bCs/>
-          <w:sz w:val="26"/>
-        </w:rPr>
-        <w:t xml:space="preserve"> </w:t>
-      </w:r>
-      <w:proofErr w:type="spellStart"/>
-      <w:r>
-        <w:rPr>
-          <w:rFonts w:ascii="Times New Roman" w:hAnsi="Times New Roman"/>
-          <w:b/>
-          <w:bCs/>
-          <w:sz w:val="26"/>
-        </w:rPr>
-        <w:t>vụ</w:t>
-      </w:r>
-      <w:proofErr w:type="spellEnd"/>
-      <w:r>
-        <w:rPr>
-          <w:rFonts w:ascii="Times New Roman" w:hAnsi="Times New Roman"/>
-          <w:b/>
-          <w:bCs/>
-          <w:sz w:val="26"/>
-        </w:rPr>
-        <w:t xml:space="preserve"> </w:t>
-      </w:r>
-      <w:proofErr w:type="spellStart"/>
-      <w:r>
-        <w:rPr>
-          <w:rFonts w:ascii="Times New Roman" w:hAnsi="Times New Roman"/>
-          <w:b/>
-          <w:bCs/>
-          <w:sz w:val="26"/>
-        </w:rPr>
-        <w:t>học</w:t>
-      </w:r>
-      <w:proofErr w:type="spellEnd"/>
-      <w:r>
-        <w:rPr>
-          <w:rFonts w:ascii="Times New Roman" w:hAnsi="Times New Roman"/>
-          <w:b/>
-          <w:bCs/>
-          <w:sz w:val="26"/>
-        </w:rPr>
-        <w:t xml:space="preserve"> </w:t>
-      </w:r>
-      <w:proofErr w:type="spellStart"/>
-      <w:r>
-        <w:rPr>
-          <w:rFonts w:ascii="Times New Roman" w:hAnsi="Times New Roman"/>
-          <w:b/>
-          <w:bCs/>
-          <w:sz w:val="26"/>
-        </w:rPr>
-        <w:t>tập</w:t>
-      </w:r>
-      <w:proofErr w:type="spellEnd"/>
-      <w:r>
-        <w:rPr>
-          <w:rFonts w:ascii="Times New Roman" w:hAnsi="Times New Roman"/>
-          <w:b/>
-          <w:bCs/>
-          <w:sz w:val="26"/>
-        </w:rPr>
-        <w:t>:</w:t>
-      </w:r>
     </w:p>
     <w:p>
       <w:pPr>
         <w:jc w:val="both"/>
         <w:rPr>
           <w:rFonts w:ascii="Times New Roman" w:hAnsi="Times New Roman"/>
-          <w:bCs/>
-          <w:sz w:val="26"/>
-        </w:rPr>
-      </w:pPr>
-      <w:r>
-        <w:rPr>
-          <w:rFonts w:ascii="Times New Roman" w:hAnsi="Times New Roman"/>
-          <w:bCs/>
-          <w:sz w:val="26"/>
-        </w:rPr>
-        <w:t>[</w:t>
-      </w:r>
-      <w:proofErr w:type="spellStart"/>
-      <w:r>
-        <w:rPr>
-          <w:rFonts w:ascii="Times New Roman" w:hAnsi="Times New Roman"/>
-          <w:bCs/>
-          <w:sz w:val="26"/>
-        </w:rPr>
-        <w:t>ProgramPackage</w:t>
-      </w:r>
-      <w:proofErr w:type="spellEnd"/>
-      <w:r>
-        <w:rPr>
-          <w:rFonts w:ascii="Times New Roman" w:hAnsi="Times New Roman"/>
-          <w:bCs/>
-          <w:sz w:val="26"/>
-        </w:rPr>
-        <w:t>]</w:t>
+          <w:b/>
+          <w:bCs/>
+          <w:sz w:val="26"/>
+        </w:rPr>
+      </w:pPr>
+      <w:r>
+        <w:rPr>
+          <w:rFonts w:ascii="Times New Roman" w:hAnsi="Times New Roman"/>
+          <w:b/>
+          <w:bCs/>
+          <w:sz w:val="26"/>
+        </w:rPr>
+        <w:t xml:space="preserve">11. </w:t>
+      </w:r>
+      <w:proofErr w:type="spellStart"/>
+      <w:r>
+        <w:rPr>
+          <w:rFonts w:ascii="Times New Roman" w:hAnsi="Times New Roman"/>
+          <w:b/>
+          <w:bCs/>
+          <w:sz w:val="26"/>
+        </w:rPr>
+        <w:t>Cơ</w:t>
+      </w:r>
+      <w:proofErr w:type="spellEnd"/>
+      <w:r>
+        <w:rPr>
+          <w:rFonts w:ascii="Times New Roman" w:hAnsi="Times New Roman"/>
+          <w:b/>
+          <w:bCs/>
+          <w:sz w:val="26"/>
+        </w:rPr>
+        <w:t xml:space="preserve"> </w:t>
+      </w:r>
+      <w:proofErr w:type="spellStart"/>
+      <w:r>
+        <w:rPr>
+          <w:rFonts w:ascii="Times New Roman" w:hAnsi="Times New Roman"/>
+          <w:b/>
+          <w:bCs/>
+          <w:sz w:val="26"/>
+        </w:rPr>
+        <w:t>sở</w:t>
+      </w:r>
+      <w:proofErr w:type="spellEnd"/>
+      <w:r>
+        <w:rPr>
+          <w:rFonts w:ascii="Times New Roman" w:hAnsi="Times New Roman"/>
+          <w:b/>
+          <w:bCs/>
+          <w:sz w:val="26"/>
+        </w:rPr>
+        <w:t xml:space="preserve"> </w:t>
+      </w:r>
+      <w:proofErr w:type="spellStart"/>
+      <w:r>
+        <w:rPr>
+          <w:rFonts w:ascii="Times New Roman" w:hAnsi="Times New Roman"/>
+          <w:b/>
+          <w:bCs/>
+          <w:sz w:val="26"/>
+        </w:rPr>
+        <w:t>vật</w:t>
+      </w:r>
+      <w:proofErr w:type="spellEnd"/>
+      <w:r>
+        <w:rPr>
+          <w:rFonts w:ascii="Times New Roman" w:hAnsi="Times New Roman"/>
+          <w:b/>
+          <w:bCs/>
+          <w:sz w:val="26"/>
+        </w:rPr>
+        <w:t xml:space="preserve"> </w:t>
+      </w:r>
+      <w:proofErr w:type="spellStart"/>
+      <w:r>
+        <w:rPr>
+          <w:rFonts w:ascii="Times New Roman" w:hAnsi="Times New Roman"/>
+          <w:b/>
+          <w:bCs/>
+          <w:sz w:val="26"/>
+        </w:rPr>
+        <w:t>chất</w:t>
+      </w:r>
+      <w:proofErr w:type="spellEnd"/>
+      <w:r>
+        <w:rPr>
+          <w:rFonts w:ascii="Times New Roman" w:hAnsi="Times New Roman"/>
+          <w:b/>
+          <w:bCs/>
+          <w:sz w:val="26"/>
+        </w:rPr>
+        <w:t xml:space="preserve"> </w:t>
+      </w:r>
+      <w:proofErr w:type="spellStart"/>
+      <w:r>
+        <w:rPr>
+          <w:rFonts w:ascii="Times New Roman" w:hAnsi="Times New Roman"/>
+          <w:b/>
+          <w:bCs/>
+          <w:sz w:val="26"/>
+        </w:rPr>
+        <w:t>phục</w:t>
+      </w:r>
+      <w:proofErr w:type="spellEnd"/>
+      <w:r>
+        <w:rPr>
+          <w:rFonts w:ascii="Times New Roman" w:hAnsi="Times New Roman"/>
+          <w:b/>
+          <w:bCs/>
+          <w:sz w:val="26"/>
+        </w:rPr>
+        <w:t xml:space="preserve"> </w:t>
+      </w:r>
+      <w:proofErr w:type="spellStart"/>
+      <w:r>
+        <w:rPr>
+          <w:rFonts w:ascii="Times New Roman" w:hAnsi="Times New Roman"/>
+          <w:b/>
+          <w:bCs/>
+          <w:sz w:val="26"/>
+        </w:rPr>
+        <w:t>vụ</w:t>
+      </w:r>
+      <w:proofErr w:type="spellEnd"/>
+      <w:r>
+        <w:rPr>
+          <w:rFonts w:ascii="Times New Roman" w:hAnsi="Times New Roman"/>
+          <w:b/>
+          <w:bCs/>
+          <w:sz w:val="26"/>
+        </w:rPr>
+        <w:t xml:space="preserve"> </w:t>
+      </w:r>
+      <w:proofErr w:type="spellStart"/>
+      <w:r>
+        <w:rPr>
+          <w:rFonts w:ascii="Times New Roman" w:hAnsi="Times New Roman"/>
+          <w:b/>
+          <w:bCs/>
+          <w:sz w:val="26"/>
+        </w:rPr>
+        <w:t>học</w:t>
+      </w:r>
+      <w:proofErr w:type="spellEnd"/>
+      <w:r>
+        <w:rPr>
+          <w:rFonts w:ascii="Times New Roman" w:hAnsi="Times New Roman"/>
+          <w:b/>
+          <w:bCs/>
+          <w:sz w:val="26"/>
+        </w:rPr>
+        <w:t xml:space="preserve"> </w:t>
+      </w:r>
+      <w:proofErr w:type="spellStart"/>
+      <w:r>
+        <w:rPr>
+          <w:rFonts w:ascii="Times New Roman" w:hAnsi="Times New Roman"/>
+          <w:b/>
+          <w:bCs/>
+          <w:sz w:val="26"/>
+        </w:rPr>
+        <w:t>tập</w:t>
+      </w:r>
+      <w:proofErr w:type="spellEnd"/>
+      <w:r>
+        <w:rPr>
+          <w:rFonts w:ascii="Times New Roman" w:hAnsi="Times New Roman"/>
+          <w:b/>
+          <w:bCs/>
+          <w:sz w:val="26"/>
+        </w:rPr>
+        <w:t>:</w:t>
       </w:r>
     </w:p>
     <w:p>
       <w:pPr>
-        <w:rPr>
-          <w:rFonts w:ascii="Times New Roman" w:hAnsi="Times New Roman"/>
-          <w:bCs/>
-          <w:sz w:val="26"/>
-        </w:rPr>
-      </w:pPr>
-      <w:r>
-        <w:rPr>
-          <w:rFonts w:ascii="Times New Roman" w:hAnsi="Times New Roman"/>
-          <w:bCs/>
-          <w:sz w:val="26"/>
-        </w:rPr>
-        <w:br w:type="page"/>
+        <w:jc w:val="both"/>
+        <w:rPr>
+          <w:rFonts w:ascii="Times New Roman" w:hAnsi="Times New Roman"/>
+          <w:bCs/>
+          <w:sz w:val="26"/>
+        </w:rPr>
+      </w:pPr>
+      <w:r>
+        <w:rPr>
+          <w:rFonts w:ascii="Times New Roman" w:hAnsi="Times New Roman"/>
+          <w:bCs/>
+          <w:sz w:val="26"/>
+        </w:rPr>
+        <w:t>[</w:t>
+      </w:r>
+      <w:proofErr w:type="spellStart"/>
+      <w:r>
+        <w:rPr>
+          <w:rFonts w:ascii="Times New Roman" w:hAnsi="Times New Roman"/>
+          <w:bCs/>
+          <w:sz w:val="26"/>
+        </w:rPr>
+        <w:t>ProgramPackage</w:t>
+      </w:r>
+      <w:proofErr w:type="spellEnd"/>
+      <w:r>
+        <w:rPr>
+          <w:rFonts w:ascii="Times New Roman" w:hAnsi="Times New Roman"/>
+          <w:bCs/>
+          <w:sz w:val="26"/>
+        </w:rPr>
+        <w:t>]</w:t>
       </w:r>
     </w:p>
     <w:p>
       <w:pPr>
+        <w:rPr>
+          <w:rFonts w:ascii="Times New Roman" w:hAnsi="Times New Roman"/>
+          <w:bCs/>
+          <w:sz w:val="26"/>
+        </w:rPr>
+      </w:pPr>
+      <w:r>
+        <w:rPr>
+          <w:rFonts w:ascii="Times New Roman" w:hAnsi="Times New Roman"/>
+          <w:bCs/>
+          <w:sz w:val="26"/>
+        </w:rPr>
+        <w:br w:type="page"/>
+      </w:r>
+    </w:p>
+    <w:p>
+      <w:pPr>
         <w:jc w:val="both"/>
         <w:rPr>
           <w:rFonts w:ascii="Times New Roman" w:hAnsi="Times New Roman"/>
@@ -4081,8 +4356,6 @@
           <w:sz w:val="26"/>
         </w:rPr>
       </w:pPr>
-      <w:bookmarkStart w:id="0" w:name="_GoBack"/>
-      <w:bookmarkEnd w:id="0"/>
     </w:p>
     <w:sectPr>
       <w:pgSz w:w="11907" w:h="16840" w:code="9"/>
@@ -4117,7 +4390,7 @@
         <v:path o:extrusionok="f" gradientshapeok="t" o:connecttype="rect"/>
         <o:lock v:ext="edit" aspectratio="t"/>
       </v:shapetype>
-      <v:shape id="_x0000_i1027" type="#_x0000_t75" style="width:11.25pt;height:11.25pt" o:bullet="t">
+      <v:shape id="_x0000_i1034" type="#_x0000_t75" style="width:11.25pt;height:11.25pt" o:bullet="t">
         <v:imagedata r:id="rId1" o:title="bd10263_"/>
       </v:shape>
     </w:pict>
